--- a/Структура приложения.docx
+++ b/Структура приложения.docx
@@ -12,9 +12,8 @@
     </w:p>
     <w:p>
       <w:pPr>
-        <w:rPr>
-          <w:lang w:val="en-US"/>
-        </w:rPr>
+        <w:ind w:firstLine="0"/>
+        <w:jc w:val="center"/>
       </w:pPr>
       <w:r>
         <w:rPr>
@@ -22,26 +21,10 @@
           <w14:ligatures w14:val="standardContextual"/>
         </w:rPr>
         <w:drawing>
-          <wp:anchor distT="0" distB="0" distL="114300" distR="114300" simplePos="0" relativeHeight="251659264" behindDoc="1" locked="0" layoutInCell="1" allowOverlap="1" wp14:anchorId="175EED2B" wp14:editId="570478C8">
-            <wp:simplePos x="0" y="0"/>
-            <wp:positionH relativeFrom="column">
-              <wp:posOffset>204107</wp:posOffset>
-            </wp:positionH>
-            <wp:positionV relativeFrom="paragraph">
-              <wp:posOffset>17508</wp:posOffset>
-            </wp:positionV>
-            <wp:extent cx="2621173" cy="4005943"/>
-            <wp:effectExtent l="0" t="0" r="8255" b="0"/>
-            <wp:wrapTight wrapText="bothSides">
-              <wp:wrapPolygon edited="0">
-                <wp:start x="0" y="0"/>
-                <wp:lineTo x="0" y="21470"/>
-                <wp:lineTo x="21511" y="21470"/>
-                <wp:lineTo x="21511" y="0"/>
-                <wp:lineTo x="0" y="0"/>
-              </wp:wrapPolygon>
-            </wp:wrapTight>
-            <wp:docPr id="128936442" name="Рисунок 1" descr="Изображение выглядит как текст, снимок экрана, программное обеспечение, Мультимедийное программное обеспечение&#10;&#10;Контент, сгенерированный ИИ, может содержать ошибки."/>
+          <wp:inline distT="0" distB="0" distL="0" distR="0" wp14:anchorId="3EDDDFF9" wp14:editId="6EF68BB8">
+            <wp:extent cx="1695450" cy="3834325"/>
+            <wp:effectExtent l="0" t="0" r="0" b="0"/>
+            <wp:docPr id="555636811" name="Рисунок 1" descr="Изображение выглядит как текст, снимок экрана, программное обеспечение&#10;&#10;Контент, сгенерированный ИИ, может содержать ошибки."/>
             <wp:cNvGraphicFramePr>
               <a:graphicFrameLocks xmlns:a="http://schemas.openxmlformats.org/drawingml/2006/main" noChangeAspect="1"/>
             </wp:cNvGraphicFramePr>
@@ -49,17 +32,11 @@
               <a:graphicData uri="http://schemas.openxmlformats.org/drawingml/2006/picture">
                 <pic:pic xmlns:pic="http://schemas.openxmlformats.org/drawingml/2006/picture">
                   <pic:nvPicPr>
-                    <pic:cNvPr id="128936442" name="Рисунок 1" descr="Изображение выглядит как текст, снимок экрана, программное обеспечение, Мультимедийное программное обеспечение&#10;&#10;Контент, сгенерированный ИИ, может содержать ошибки."/>
+                    <pic:cNvPr id="555636811" name="Рисунок 1" descr="Изображение выглядит как текст, снимок экрана, программное обеспечение&#10;&#10;Контент, сгенерированный ИИ, может содержать ошибки."/>
                     <pic:cNvPicPr/>
                   </pic:nvPicPr>
                   <pic:blipFill>
-                    <a:blip r:embed="rId5">
-                      <a:extLst>
-                        <a:ext uri="{28A0092B-C50C-407E-A947-70E740481C1C}">
-                          <a14:useLocalDpi xmlns:a14="http://schemas.microsoft.com/office/drawing/2010/main" val="0"/>
-                        </a:ext>
-                      </a:extLst>
-                    </a:blip>
+                    <a:blip r:embed="rId5"/>
                     <a:stretch>
                       <a:fillRect/>
                     </a:stretch>
@@ -67,7 +44,7 @@
                   <pic:spPr>
                     <a:xfrm>
                       <a:off x="0" y="0"/>
-                      <a:ext cx="2621173" cy="4005943"/>
+                      <a:ext cx="1697298" cy="3838505"/>
                     </a:xfrm>
                     <a:prstGeom prst="rect">
                       <a:avLst/>
@@ -76,100 +53,9 @@
                 </pic:pic>
               </a:graphicData>
             </a:graphic>
-          </wp:anchor>
+          </wp:inline>
         </w:drawing>
       </w:r>
-    </w:p>
-    <w:p>
-      <w:pPr>
-        <w:rPr>
-          <w:lang w:val="en-US"/>
-        </w:rPr>
-      </w:pPr>
-      <w:r>
-        <w:rPr>
-          <w:noProof/>
-          <w14:ligatures w14:val="standardContextual"/>
-        </w:rPr>
-        <w:drawing>
-          <wp:anchor distT="0" distB="0" distL="114300" distR="114300" simplePos="0" relativeHeight="251658240" behindDoc="1" locked="0" layoutInCell="1" allowOverlap="1" wp14:anchorId="1ADFE05D" wp14:editId="15EE42F0">
-            <wp:simplePos x="0" y="0"/>
-            <wp:positionH relativeFrom="column">
-              <wp:posOffset>2821305</wp:posOffset>
-            </wp:positionH>
-            <wp:positionV relativeFrom="paragraph">
-              <wp:posOffset>325211</wp:posOffset>
-            </wp:positionV>
-            <wp:extent cx="2599055" cy="2786380"/>
-            <wp:effectExtent l="0" t="0" r="0" b="0"/>
-            <wp:wrapTight wrapText="bothSides">
-              <wp:wrapPolygon edited="0">
-                <wp:start x="0" y="0"/>
-                <wp:lineTo x="0" y="21413"/>
-                <wp:lineTo x="21373" y="21413"/>
-                <wp:lineTo x="21373" y="0"/>
-                <wp:lineTo x="0" y="0"/>
-              </wp:wrapPolygon>
-            </wp:wrapTight>
-            <wp:docPr id="363394277" name="Рисунок 1" descr="Изображение выглядит как текст, снимок экрана, программное обеспечение&#10;&#10;Контент, сгенерированный ИИ, может содержать ошибки."/>
-            <wp:cNvGraphicFramePr>
-              <a:graphicFrameLocks xmlns:a="http://schemas.openxmlformats.org/drawingml/2006/main" noChangeAspect="1"/>
-            </wp:cNvGraphicFramePr>
-            <a:graphic xmlns:a="http://schemas.openxmlformats.org/drawingml/2006/main">
-              <a:graphicData uri="http://schemas.openxmlformats.org/drawingml/2006/picture">
-                <pic:pic xmlns:pic="http://schemas.openxmlformats.org/drawingml/2006/picture">
-                  <pic:nvPicPr>
-                    <pic:cNvPr id="363394277" name="Рисунок 1" descr="Изображение выглядит как текст, снимок экрана, программное обеспечение&#10;&#10;Контент, сгенерированный ИИ, может содержать ошибки."/>
-                    <pic:cNvPicPr/>
-                  </pic:nvPicPr>
-                  <pic:blipFill>
-                    <a:blip r:embed="rId6">
-                      <a:extLst>
-                        <a:ext uri="{28A0092B-C50C-407E-A947-70E740481C1C}">
-                          <a14:useLocalDpi xmlns:a14="http://schemas.microsoft.com/office/drawing/2010/main" val="0"/>
-                        </a:ext>
-                      </a:extLst>
-                    </a:blip>
-                    <a:stretch>
-                      <a:fillRect/>
-                    </a:stretch>
-                  </pic:blipFill>
-                  <pic:spPr>
-                    <a:xfrm>
-                      <a:off x="0" y="0"/>
-                      <a:ext cx="2599055" cy="2786380"/>
-                    </a:xfrm>
-                    <a:prstGeom prst="rect">
-                      <a:avLst/>
-                    </a:prstGeom>
-                  </pic:spPr>
-                </pic:pic>
-              </a:graphicData>
-            </a:graphic>
-          </wp:anchor>
-        </w:drawing>
-      </w:r>
-    </w:p>
-    <w:p>
-      <w:pPr>
-        <w:rPr>
-          <w:lang w:val="en-US"/>
-        </w:rPr>
-      </w:pPr>
-    </w:p>
-    <w:p>
-      <w:pPr>
-        <w:rPr>
-          <w:lang w:val="en-US"/>
-        </w:rPr>
-      </w:pPr>
-    </w:p>
-    <w:p>
-      <w:pPr>
-        <w:rPr>
-          <w:lang w:val="en-US"/>
-        </w:rPr>
-      </w:pPr>
     </w:p>
     <w:p>
       <w:pPr>
@@ -255,111 +141,17 @@
           <w:ilvl w:val="1"/>
           <w:numId w:val="6"/>
         </w:numPr>
-        <w:rPr>
-          <w:lang w:val="en-US"/>
-        </w:rPr>
-      </w:pPr>
-      <w:r>
-        <w:t>Поля</w:t>
-      </w:r>
-      <w:r>
-        <w:rPr>
-          <w:lang w:val="en-US"/>
-        </w:rPr>
-        <w:t xml:space="preserve">: Position, </w:t>
-      </w:r>
-      <w:proofErr w:type="spellStart"/>
-      <w:r>
-        <w:rPr>
-          <w:lang w:val="en-US"/>
-        </w:rPr>
-        <w:t>MoveSpeed</w:t>
-      </w:r>
-      <w:proofErr w:type="spellEnd"/>
-      <w:r>
-        <w:rPr>
-          <w:lang w:val="en-US"/>
-        </w:rPr>
-        <w:t xml:space="preserve">, Gravity, </w:t>
-      </w:r>
-      <w:proofErr w:type="spellStart"/>
-      <w:r>
-        <w:rPr>
-          <w:lang w:val="en-US"/>
-        </w:rPr>
-        <w:t>JumpForce</w:t>
-      </w:r>
-      <w:proofErr w:type="spellEnd"/>
-      <w:r>
-        <w:rPr>
-          <w:lang w:val="en-US"/>
-        </w:rPr>
-        <w:t xml:space="preserve">, </w:t>
-      </w:r>
-      <w:r>
-        <w:t>спрайты</w:t>
-      </w:r>
-      <w:r>
-        <w:rPr>
-          <w:lang w:val="en-US"/>
-        </w:rPr>
-        <w:t xml:space="preserve"> (_</w:t>
-      </w:r>
-      <w:proofErr w:type="spellStart"/>
-      <w:r>
-        <w:rPr>
-          <w:lang w:val="en-US"/>
-        </w:rPr>
-        <w:t>slideSprite</w:t>
-      </w:r>
-      <w:proofErr w:type="spellEnd"/>
-      <w:r>
-        <w:rPr>
-          <w:lang w:val="en-US"/>
-        </w:rPr>
-        <w:t>, _</w:t>
-      </w:r>
-      <w:proofErr w:type="spellStart"/>
-      <w:r>
-        <w:rPr>
-          <w:lang w:val="en-US"/>
-        </w:rPr>
-        <w:t>jumpSprite</w:t>
-      </w:r>
-      <w:proofErr w:type="spellEnd"/>
-      <w:r>
-        <w:rPr>
-          <w:lang w:val="en-US"/>
-        </w:rPr>
-        <w:t>, _</w:t>
-      </w:r>
-      <w:proofErr w:type="spellStart"/>
-      <w:r>
-        <w:rPr>
-          <w:lang w:val="en-US"/>
-        </w:rPr>
-        <w:t>fallSprite</w:t>
-      </w:r>
-      <w:proofErr w:type="spellEnd"/>
-      <w:r>
-        <w:rPr>
-          <w:lang w:val="en-US"/>
-        </w:rPr>
-        <w:t>, _</w:t>
-      </w:r>
-      <w:proofErr w:type="spellStart"/>
-      <w:r>
-        <w:rPr>
-          <w:lang w:val="en-US"/>
-        </w:rPr>
-        <w:t>deadSprite</w:t>
-      </w:r>
-      <w:proofErr w:type="spellEnd"/>
-      <w:r>
-        <w:rPr>
-          <w:lang w:val="en-US"/>
-        </w:rPr>
-        <w:t>).</w:t>
+      </w:pPr>
+      <w:proofErr w:type="spellStart"/>
+      <w:r>
+        <w:t>Синглтон</w:t>
+      </w:r>
+      <w:proofErr w:type="spellEnd"/>
+      <w:r>
+        <w:t xml:space="preserve"> (только один игрок </w:t>
+      </w:r>
+      <w:r>
+        <w:t>в игре)</w:t>
       </w:r>
     </w:p>
     <w:p>
@@ -374,20 +166,34 @@
         </w:rPr>
       </w:pPr>
       <w:r>
-        <w:t>Флаги</w:t>
-      </w:r>
-      <w:r>
-        <w:rPr>
-          <w:lang w:val="en-US"/>
-        </w:rPr>
-        <w:t xml:space="preserve">: </w:t>
-      </w:r>
-      <w:proofErr w:type="spellStart"/>
-      <w:r>
-        <w:rPr>
-          <w:lang w:val="en-US"/>
-        </w:rPr>
-        <w:t>IsDead</w:t>
+        <w:t>Поля</w:t>
+      </w:r>
+      <w:r>
+        <w:rPr>
+          <w:lang w:val="en-US"/>
+        </w:rPr>
+        <w:t xml:space="preserve">: Position, </w:t>
+      </w:r>
+      <w:proofErr w:type="spellStart"/>
+      <w:r>
+        <w:rPr>
+          <w:lang w:val="en-US"/>
+        </w:rPr>
+        <w:t>MoveSpeed</w:t>
+      </w:r>
+      <w:proofErr w:type="spellEnd"/>
+      <w:r>
+        <w:rPr>
+          <w:lang w:val="en-US"/>
+        </w:rPr>
+        <w:t xml:space="preserve">, Gravity, </w:t>
+      </w:r>
+      <w:proofErr w:type="spellStart"/>
+      <w:r>
+        <w:rPr>
+          <w:lang w:val="en-US"/>
+        </w:rPr>
+        <w:t>JumpForce</w:t>
       </w:r>
       <w:proofErr w:type="spellEnd"/>
       <w:r>
@@ -396,60 +202,65 @@
         </w:rPr>
         <w:t xml:space="preserve">, </w:t>
       </w:r>
-      <w:proofErr w:type="spellStart"/>
-      <w:r>
-        <w:rPr>
-          <w:lang w:val="en-US"/>
-        </w:rPr>
-        <w:t>IsSliding</w:t>
-      </w:r>
-      <w:proofErr w:type="spellEnd"/>
-      <w:r>
-        <w:rPr>
-          <w:lang w:val="en-US"/>
-        </w:rPr>
-        <w:t xml:space="preserve">, </w:t>
-      </w:r>
-      <w:proofErr w:type="spellStart"/>
-      <w:r>
-        <w:rPr>
-          <w:lang w:val="en-US"/>
-        </w:rPr>
-        <w:t>IsFacingRight</w:t>
-      </w:r>
-      <w:proofErr w:type="spellEnd"/>
-      <w:r>
-        <w:rPr>
-          <w:lang w:val="en-US"/>
-        </w:rPr>
-        <w:t xml:space="preserve">, </w:t>
-      </w:r>
-      <w:proofErr w:type="spellStart"/>
-      <w:r>
-        <w:rPr>
-          <w:lang w:val="en-US"/>
-        </w:rPr>
-        <w:t>JumpsRemaining</w:t>
-      </w:r>
-      <w:proofErr w:type="spellEnd"/>
-      <w:r>
-        <w:rPr>
-          <w:lang w:val="en-US"/>
-        </w:rPr>
-        <w:t xml:space="preserve"> (</w:t>
-      </w:r>
-      <w:r>
-        <w:t>до</w:t>
-      </w:r>
-      <w:r>
-        <w:rPr>
-          <w:lang w:val="en-US"/>
-        </w:rPr>
-        <w:t xml:space="preserve"> 2 </w:t>
-      </w:r>
-      <w:r>
-        <w:t>прыжков</w:t>
-      </w:r>
+      <w:r>
+        <w:t>спрайты</w:t>
+      </w:r>
+      <w:r>
+        <w:rPr>
+          <w:lang w:val="en-US"/>
+        </w:rPr>
+        <w:t xml:space="preserve"> (_</w:t>
+      </w:r>
+      <w:proofErr w:type="spellStart"/>
+      <w:r>
+        <w:rPr>
+          <w:lang w:val="en-US"/>
+        </w:rPr>
+        <w:t>slideSprite</w:t>
+      </w:r>
+      <w:proofErr w:type="spellEnd"/>
+      <w:r>
+        <w:rPr>
+          <w:lang w:val="en-US"/>
+        </w:rPr>
+        <w:t>, _</w:t>
+      </w:r>
+      <w:proofErr w:type="spellStart"/>
+      <w:r>
+        <w:rPr>
+          <w:lang w:val="en-US"/>
+        </w:rPr>
+        <w:t>jumpSprite</w:t>
+      </w:r>
+      <w:proofErr w:type="spellEnd"/>
+      <w:r>
+        <w:rPr>
+          <w:lang w:val="en-US"/>
+        </w:rPr>
+        <w:t>, _</w:t>
+      </w:r>
+      <w:proofErr w:type="spellStart"/>
+      <w:r>
+        <w:rPr>
+          <w:lang w:val="en-US"/>
+        </w:rPr>
+        <w:t>fallSprite</w:t>
+      </w:r>
+      <w:proofErr w:type="spellEnd"/>
+      <w:r>
+        <w:rPr>
+          <w:lang w:val="en-US"/>
+        </w:rPr>
+        <w:t>, _</w:t>
+      </w:r>
+      <w:proofErr w:type="spellStart"/>
+      <w:r>
+        <w:rPr>
+          <w:lang w:val="en-US"/>
+        </w:rPr>
+        <w:t>deadSprite</w:t>
+      </w:r>
+      <w:proofErr w:type="spellEnd"/>
       <w:r>
         <w:rPr>
           <w:lang w:val="en-US"/>
@@ -464,6 +275,101 @@
           <w:ilvl w:val="1"/>
           <w:numId w:val="6"/>
         </w:numPr>
+        <w:rPr>
+          <w:lang w:val="en-US"/>
+        </w:rPr>
+      </w:pPr>
+      <w:r>
+        <w:t>Флаги</w:t>
+      </w:r>
+      <w:r>
+        <w:rPr>
+          <w:lang w:val="en-US"/>
+        </w:rPr>
+        <w:t xml:space="preserve">: </w:t>
+      </w:r>
+      <w:proofErr w:type="spellStart"/>
+      <w:r>
+        <w:rPr>
+          <w:lang w:val="en-US"/>
+        </w:rPr>
+        <w:t>IsDead</w:t>
+      </w:r>
+      <w:proofErr w:type="spellEnd"/>
+      <w:r>
+        <w:rPr>
+          <w:lang w:val="en-US"/>
+        </w:rPr>
+        <w:t xml:space="preserve">, </w:t>
+      </w:r>
+      <w:proofErr w:type="spellStart"/>
+      <w:r>
+        <w:rPr>
+          <w:lang w:val="en-US"/>
+        </w:rPr>
+        <w:t>IsSliding</w:t>
+      </w:r>
+      <w:proofErr w:type="spellEnd"/>
+      <w:r>
+        <w:rPr>
+          <w:lang w:val="en-US"/>
+        </w:rPr>
+        <w:t xml:space="preserve">, </w:t>
+      </w:r>
+      <w:proofErr w:type="spellStart"/>
+      <w:r>
+        <w:rPr>
+          <w:lang w:val="en-US"/>
+        </w:rPr>
+        <w:t>IsFacingRight</w:t>
+      </w:r>
+      <w:proofErr w:type="spellEnd"/>
+      <w:r>
+        <w:rPr>
+          <w:lang w:val="en-US"/>
+        </w:rPr>
+        <w:t xml:space="preserve">, </w:t>
+      </w:r>
+      <w:proofErr w:type="spellStart"/>
+      <w:r>
+        <w:rPr>
+          <w:lang w:val="en-US"/>
+        </w:rPr>
+        <w:t>JumpsRemaining</w:t>
+      </w:r>
+      <w:proofErr w:type="spellEnd"/>
+      <w:r>
+        <w:rPr>
+          <w:lang w:val="en-US"/>
+        </w:rPr>
+        <w:t xml:space="preserve"> (</w:t>
+      </w:r>
+      <w:r>
+        <w:t>до</w:t>
+      </w:r>
+      <w:r>
+        <w:rPr>
+          <w:lang w:val="en-US"/>
+        </w:rPr>
+        <w:t xml:space="preserve"> 2 </w:t>
+      </w:r>
+      <w:r>
+        <w:t>прыжков</w:t>
+      </w:r>
+      <w:r>
+        <w:rPr>
+          <w:lang w:val="en-US"/>
+        </w:rPr>
+        <w:t>).</w:t>
+      </w:r>
+    </w:p>
+    <w:p>
+      <w:pPr>
+        <w:pStyle w:val="a4"/>
+        <w:numPr>
+          <w:ilvl w:val="1"/>
+          <w:numId w:val="6"/>
+        </w:numPr>
       </w:pPr>
       <w:r>
         <w:t>Методы:</w:t>
@@ -478,17 +384,12 @@
         </w:numPr>
       </w:pPr>
       <w:proofErr w:type="spellStart"/>
-      <w:proofErr w:type="gramStart"/>
       <w:r>
         <w:t>Jump</w:t>
       </w:r>
       <w:proofErr w:type="spellEnd"/>
       <w:r>
-        <w:t>(</w:t>
-      </w:r>
-      <w:proofErr w:type="gramEnd"/>
-      <w:r>
-        <w:t>): Прыжок, второй — с разворотом.</w:t>
+        <w:t>(): Прыжок, второй — с разворотом.</w:t>
       </w:r>
     </w:p>
     <w:p>
@@ -500,17 +401,12 @@
         </w:numPr>
       </w:pPr>
       <w:proofErr w:type="spellStart"/>
-      <w:proofErr w:type="gramStart"/>
       <w:r>
         <w:t>Slide</w:t>
       </w:r>
       <w:proofErr w:type="spellEnd"/>
       <w:r>
-        <w:t>(</w:t>
-      </w:r>
-      <w:proofErr w:type="gramEnd"/>
-      <w:r>
-        <w:t xml:space="preserve">): Скольжение, </w:t>
+        <w:t xml:space="preserve">(): Скольжение, </w:t>
       </w:r>
       <w:r>
         <w:t xml:space="preserve">возвращает </w:t>
@@ -527,13 +423,8 @@
           <w:numId w:val="6"/>
         </w:numPr>
       </w:pPr>
-      <w:proofErr w:type="gramStart"/>
-      <w:r>
-        <w:t>Die(</w:t>
-      </w:r>
-      <w:proofErr w:type="gramEnd"/>
-      <w:r>
-        <w:t>): Смерть.</w:t>
+      <w:r>
+        <w:t>Die(): Смерть.</w:t>
       </w:r>
     </w:p>
     <w:p>
@@ -545,17 +436,12 @@
         </w:numPr>
       </w:pPr>
       <w:proofErr w:type="spellStart"/>
-      <w:proofErr w:type="gramStart"/>
       <w:r>
         <w:t>ApplyGravity</w:t>
       </w:r>
       <w:proofErr w:type="spellEnd"/>
       <w:r>
-        <w:t>(</w:t>
-      </w:r>
-      <w:proofErr w:type="gramEnd"/>
-      <w:r>
-        <w:t>): Падение/подъём, меняет спрайты.</w:t>
+        <w:t>(): Падение/подъём, меняет спрайты.</w:t>
       </w:r>
     </w:p>
     <w:p>
@@ -567,7 +453,6 @@
         </w:numPr>
       </w:pPr>
       <w:proofErr w:type="spellStart"/>
-      <w:proofErr w:type="gramStart"/>
       <w:r>
         <w:t>Draw</w:t>
       </w:r>
@@ -576,11 +461,7 @@
         <w:t>():</w:t>
       </w:r>
       <w:r>
-        <w:t>Отрисовка</w:t>
-      </w:r>
-      <w:proofErr w:type="gramEnd"/>
-      <w:r>
-        <w:t xml:space="preserve"> </w:t>
+        <w:t xml:space="preserve">Отрисовка </w:t>
       </w:r>
       <w:r>
         <w:t>перс</w:t>
@@ -601,17 +482,12 @@
         </w:numPr>
       </w:pPr>
       <w:proofErr w:type="spellStart"/>
-      <w:proofErr w:type="gramStart"/>
       <w:r>
         <w:t>Reset</w:t>
       </w:r>
       <w:proofErr w:type="spellEnd"/>
       <w:r>
-        <w:t>(</w:t>
-      </w:r>
-      <w:proofErr w:type="gramEnd"/>
-      <w:r>
-        <w:t>): Сброс на старт.</w:t>
+        <w:t>(): Сброс на старт.</w:t>
       </w:r>
     </w:p>
     <w:p>
@@ -623,17 +499,12 @@
         </w:numPr>
       </w:pPr>
       <w:proofErr w:type="spellStart"/>
-      <w:proofErr w:type="gramStart"/>
       <w:r>
         <w:t>HandleMovement</w:t>
       </w:r>
       <w:proofErr w:type="spellEnd"/>
       <w:r>
-        <w:t>(</w:t>
-      </w:r>
-      <w:proofErr w:type="gramEnd"/>
-      <w:r>
-        <w:t>): Бег вправо/влево.</w:t>
+        <w:t>(): Бег вправо/влево.</w:t>
       </w:r>
     </w:p>
     <w:p>
@@ -667,8 +538,6 @@
     </w:p>
     <w:p/>
     <w:p/>
-    <w:p/>
-    <w:p/>
     <w:p>
       <w:pPr>
         <w:pStyle w:val="a4"/>
@@ -926,17 +795,12 @@
         </w:numPr>
       </w:pPr>
       <w:proofErr w:type="spellStart"/>
-      <w:proofErr w:type="gramStart"/>
       <w:r>
         <w:t>Draw</w:t>
       </w:r>
       <w:proofErr w:type="spellEnd"/>
       <w:r>
-        <w:t>(</w:t>
-      </w:r>
-      <w:proofErr w:type="gramEnd"/>
-      <w:r>
-        <w:t xml:space="preserve">Graphics g): </w:t>
+        <w:t xml:space="preserve">(Graphics g): </w:t>
       </w:r>
       <w:proofErr w:type="spellStart"/>
       <w:r>
@@ -967,17 +831,12 @@
         </w:numPr>
       </w:pPr>
       <w:proofErr w:type="spellStart"/>
-      <w:proofErr w:type="gramStart"/>
       <w:r>
         <w:t>HandleCollision</w:t>
       </w:r>
       <w:proofErr w:type="spellEnd"/>
       <w:r>
-        <w:t>(</w:t>
-      </w:r>
-      <w:proofErr w:type="gramEnd"/>
-      <w:r>
-        <w:t xml:space="preserve">Player </w:t>
+        <w:t xml:space="preserve">(Player </w:t>
       </w:r>
       <w:proofErr w:type="spellStart"/>
       <w:r>
@@ -1013,13 +872,8 @@
           <w:numId w:val="8"/>
         </w:numPr>
       </w:pPr>
-      <w:proofErr w:type="gramStart"/>
-      <w:r>
-        <w:t>Update(</w:t>
-      </w:r>
-      <w:proofErr w:type="gramEnd"/>
-      <w:r>
-        <w:t>): Виртуальный метод для обновления состояния стены (по умолчанию пустой).</w:t>
+      <w:r>
+        <w:t>Update(): Виртуальный метод для обновления состояния стены (по умолчанию пустой).</w:t>
       </w:r>
     </w:p>
     <w:p>
@@ -1063,19 +917,39 @@
         <w:ind w:firstLine="0"/>
       </w:pPr>
       <w:r>
-        <w:t xml:space="preserve">Класс </w:t>
-      </w:r>
-      <w:proofErr w:type="spellStart"/>
-      <w:r>
-        <w:t>GameManager</w:t>
-      </w:r>
-      <w:proofErr w:type="spellEnd"/>
-      <w:r>
-        <w:t xml:space="preserve"> (</w:t>
+        <w:t>Класс</w:t>
+      </w:r>
+      <w:r>
+        <w:t xml:space="preserve">ы папки </w:t>
+      </w:r>
+      <w:proofErr w:type="spellStart"/>
+      <w:r>
+        <w:rPr>
+          <w:lang w:val="en-US"/>
+        </w:rPr>
+        <w:t>GameLogic</w:t>
+      </w:r>
+      <w:proofErr w:type="spellEnd"/>
+      <w:r>
+        <w:t xml:space="preserve"> </w:t>
+      </w:r>
+      <w:r>
+        <w:t>(</w:t>
       </w:r>
       <w:proofErr w:type="spellStart"/>
       <w:r>
         <w:t>KKKickers</w:t>
+      </w:r>
+      <w:proofErr w:type="spellEnd"/>
+      <w:r>
+        <w:t>.</w:t>
+      </w:r>
+      <w:proofErr w:type="spellStart"/>
+      <w:r>
+        <w:rPr>
+          <w:lang w:val="en-US"/>
+        </w:rPr>
+        <w:t>GameLogic</w:t>
       </w:r>
       <w:proofErr w:type="spellEnd"/>
       <w:r>
@@ -1092,15 +966,13 @@
         </w:rPr>
       </w:pPr>
       <w:r>
-        <w:t xml:space="preserve">Я разработал класс </w:t>
-      </w:r>
-      <w:proofErr w:type="spellStart"/>
-      <w:r>
-        <w:t>GameManager</w:t>
-      </w:r>
-      <w:proofErr w:type="spellEnd"/>
-      <w:r>
-        <w:t xml:space="preserve"> для управления основной логикой</w:t>
+        <w:t>Я разработал класс</w:t>
+      </w:r>
+      <w:r>
+        <w:t xml:space="preserve">ы </w:t>
+      </w:r>
+      <w:r>
+        <w:t>для управления основной логикой</w:t>
       </w:r>
       <w:r>
         <w:t xml:space="preserve"> игрока</w:t>
@@ -1181,7 +1053,13 @@
         <w:t>Назначение</w:t>
       </w:r>
       <w:r>
-        <w:t>: управляет</w:t>
+        <w:t>: управля</w:t>
+      </w:r>
+      <w:r>
+        <w:t>ю</w:t>
+      </w:r>
+      <w:r>
+        <w:t>т</w:t>
       </w:r>
       <w:r>
         <w:t xml:space="preserve"> состоянием игры, включая игрока, препятствия, фон, очки и подсказки. </w:t>
@@ -1196,7 +1074,36 @@
         </w:numPr>
       </w:pPr>
       <w:r>
-        <w:t>Основные компоненты:</w:t>
+        <w:t xml:space="preserve">Для каждого класса </w:t>
+      </w:r>
+      <w:proofErr w:type="spellStart"/>
+      <w:r>
+        <w:t>синглтон</w:t>
+      </w:r>
+      <w:proofErr w:type="spellEnd"/>
+      <w:r>
+        <w:t xml:space="preserve"> (</w:t>
+      </w:r>
+      <w:r>
+        <w:t>э</w:t>
+      </w:r>
+      <w:r>
+        <w:t>кземпляров каждого из классов должно быть по одному</w:t>
+      </w:r>
+      <w:r>
+        <w:t>)</w:t>
+      </w:r>
+    </w:p>
+    <w:p>
+      <w:pPr>
+        <w:pStyle w:val="a4"/>
+        <w:numPr>
+          <w:ilvl w:val="0"/>
+          <w:numId w:val="9"/>
+        </w:numPr>
+      </w:pPr>
+      <w:r>
+        <w:t>Сути классов:</w:t>
       </w:r>
     </w:p>
     <w:p>
@@ -1207,167 +1114,22 @@
           <w:numId w:val="9"/>
         </w:numPr>
       </w:pPr>
-      <w:r>
-        <w:t>Свойства:</w:t>
-      </w:r>
-    </w:p>
-    <w:p>
-      <w:pPr>
-        <w:pStyle w:val="a4"/>
-        <w:numPr>
-          <w:ilvl w:val="2"/>
-          <w:numId w:val="9"/>
-        </w:numPr>
-      </w:pPr>
-      <w:r>
-        <w:t>Player: Экземпляр класса Player для управления персонажем.</w:t>
-      </w:r>
-    </w:p>
-    <w:p>
-      <w:pPr>
-        <w:pStyle w:val="a4"/>
-        <w:numPr>
-          <w:ilvl w:val="2"/>
-          <w:numId w:val="9"/>
-        </w:numPr>
-      </w:pPr>
-      <w:proofErr w:type="spellStart"/>
-      <w:r>
-        <w:t>CurrentWalls</w:t>
-      </w:r>
-      <w:proofErr w:type="spellEnd"/>
-      <w:r>
-        <w:t xml:space="preserve">, </w:t>
-      </w:r>
-      <w:proofErr w:type="spellStart"/>
-      <w:r>
-        <w:t>NextWalls</w:t>
-      </w:r>
-      <w:proofErr w:type="spellEnd"/>
-      <w:r>
-        <w:t>: Списки текущих и следующих стен (препятствий).</w:t>
-      </w:r>
-    </w:p>
-    <w:p>
-      <w:pPr>
-        <w:pStyle w:val="a4"/>
-        <w:numPr>
-          <w:ilvl w:val="2"/>
-          <w:numId w:val="9"/>
-        </w:numPr>
-      </w:pPr>
-      <w:r>
-        <w:t>BG: Фоновое изображение.</w:t>
-      </w:r>
-    </w:p>
-    <w:p>
-      <w:pPr>
-        <w:pStyle w:val="a4"/>
-        <w:numPr>
-          <w:ilvl w:val="2"/>
-          <w:numId w:val="9"/>
-        </w:numPr>
-      </w:pPr>
-      <w:proofErr w:type="spellStart"/>
-      <w:r>
-        <w:t>bgBounds</w:t>
-      </w:r>
-      <w:proofErr w:type="spellEnd"/>
-      <w:r>
-        <w:t xml:space="preserve">: Массив </w:t>
-      </w:r>
-      <w:proofErr w:type="spellStart"/>
-      <w:r>
-        <w:t>RectangleF</w:t>
-      </w:r>
-      <w:proofErr w:type="spellEnd"/>
-      <w:r>
-        <w:t xml:space="preserve"> для позиций фона.</w:t>
-      </w:r>
-    </w:p>
-    <w:p>
-      <w:pPr>
-        <w:pStyle w:val="a4"/>
-        <w:numPr>
-          <w:ilvl w:val="2"/>
-          <w:numId w:val="9"/>
-        </w:numPr>
-      </w:pPr>
-      <w:proofErr w:type="spellStart"/>
-      <w:r>
-        <w:lastRenderedPageBreak/>
-        <w:t>Score</w:t>
-      </w:r>
-      <w:proofErr w:type="spellEnd"/>
-      <w:r>
-        <w:t xml:space="preserve">, </w:t>
-      </w:r>
-      <w:proofErr w:type="spellStart"/>
-      <w:r>
-        <w:t>HighScore</w:t>
-      </w:r>
-      <w:proofErr w:type="spellEnd"/>
-      <w:r>
-        <w:t>: Текущий и рекордный счёт.</w:t>
-      </w:r>
-    </w:p>
-    <w:p>
-      <w:pPr>
-        <w:pStyle w:val="a4"/>
-        <w:numPr>
-          <w:ilvl w:val="2"/>
-          <w:numId w:val="9"/>
-        </w:numPr>
-      </w:pPr>
-      <w:proofErr w:type="spellStart"/>
-      <w:r>
-        <w:t>Tips</w:t>
-      </w:r>
-      <w:proofErr w:type="spellEnd"/>
-      <w:r>
-        <w:t xml:space="preserve">: Массив подсказок, отображаемых при достижении </w:t>
-      </w:r>
-      <w:proofErr w:type="spellStart"/>
-      <w:r>
-        <w:t>WinWall</w:t>
-      </w:r>
-      <w:proofErr w:type="spellEnd"/>
-      <w:r>
-        <w:t>.</w:t>
-      </w:r>
-    </w:p>
-    <w:p>
-      <w:pPr>
-        <w:pStyle w:val="a4"/>
-        <w:numPr>
-          <w:ilvl w:val="2"/>
-          <w:numId w:val="9"/>
-        </w:numPr>
-      </w:pPr>
-      <w:proofErr w:type="spellStart"/>
-      <w:r>
-        <w:t>OutOfBounds</w:t>
-      </w:r>
-      <w:proofErr w:type="spellEnd"/>
-      <w:r>
-        <w:t>: Флаг выхода игрока за границы формы.</w:t>
-      </w:r>
-    </w:p>
-    <w:p>
-      <w:pPr>
-        <w:pStyle w:val="a4"/>
-        <w:numPr>
-          <w:ilvl w:val="2"/>
-          <w:numId w:val="9"/>
-        </w:numPr>
-      </w:pPr>
-      <w:proofErr w:type="spellStart"/>
-      <w:r>
-        <w:t>FormRectangle</w:t>
-      </w:r>
-      <w:proofErr w:type="spellEnd"/>
-      <w:r>
-        <w:t>: Границы игрового окна.</w:t>
+      <w:proofErr w:type="spellStart"/>
+      <w:r>
+        <w:rPr>
+          <w:lang w:val="en-US"/>
+        </w:rPr>
+        <w:t>BackgrondUpdator</w:t>
+      </w:r>
+      <w:proofErr w:type="spellEnd"/>
+      <w:r>
+        <w:t xml:space="preserve"> – </w:t>
+      </w:r>
+      <w:r>
+        <w:t>отвечает за</w:t>
+      </w:r>
+      <w:r>
+        <w:t xml:space="preserve"> состояние заднего фона</w:t>
       </w:r>
     </w:p>
     <w:p>
@@ -1378,28 +1140,34 @@
           <w:numId w:val="9"/>
         </w:numPr>
       </w:pPr>
-      <w:r>
-        <w:t>Конструктор:</w:t>
-      </w:r>
-    </w:p>
-    <w:p>
-      <w:pPr>
-        <w:pStyle w:val="a4"/>
-        <w:numPr>
-          <w:ilvl w:val="2"/>
-          <w:numId w:val="9"/>
-        </w:numPr>
-      </w:pPr>
-      <w:r>
-        <w:t>Инициализирует Player, списки стен, фон и его позиции (</w:t>
-      </w:r>
-      <w:proofErr w:type="spellStart"/>
-      <w:r>
-        <w:t>bgBounds</w:t>
-      </w:r>
-      <w:proofErr w:type="spellEnd"/>
-      <w:r>
-        <w:t>).</w:t>
+      <w:proofErr w:type="spellStart"/>
+      <w:r>
+        <w:rPr>
+          <w:lang w:val="en-US"/>
+        </w:rPr>
+        <w:t>CollisionHandler</w:t>
+      </w:r>
+      <w:proofErr w:type="spellEnd"/>
+      <w:r>
+        <w:t xml:space="preserve"> – </w:t>
+      </w:r>
+      <w:r>
+        <w:t xml:space="preserve">проверяет коллизию </w:t>
+      </w:r>
+      <w:r>
+        <w:rPr>
+          <w:lang w:val="en-US"/>
+        </w:rPr>
+        <w:t xml:space="preserve">Player </w:t>
+      </w:r>
+      <w:r>
+        <w:t xml:space="preserve">с </w:t>
+      </w:r>
+      <w:r>
+        <w:rPr>
+          <w:lang w:val="en-US"/>
+        </w:rPr>
+        <w:t>Wall</w:t>
       </w:r>
     </w:p>
     <w:p>
@@ -1410,262 +1178,97 @@
           <w:numId w:val="9"/>
         </w:numPr>
       </w:pPr>
-      <w:r>
-        <w:t>Ключевые методы:</w:t>
+      <w:proofErr w:type="spellStart"/>
+      <w:r>
+        <w:rPr>
+          <w:lang w:val="en-US"/>
+        </w:rPr>
+        <w:t>ScoreHandler</w:t>
+      </w:r>
+      <w:proofErr w:type="spellEnd"/>
+      <w:r>
+        <w:t xml:space="preserve"> –</w:t>
+      </w:r>
+      <w:r>
+        <w:t xml:space="preserve"> отвечает за счет, если надо записывает рекорд</w:t>
       </w:r>
     </w:p>
     <w:p>
       <w:pPr>
         <w:pStyle w:val="a4"/>
         <w:numPr>
-          <w:ilvl w:val="2"/>
+          <w:ilvl w:val="1"/>
           <w:numId w:val="9"/>
         </w:numPr>
       </w:pPr>
       <w:proofErr w:type="spellStart"/>
-      <w:proofErr w:type="gramStart"/>
-      <w:r>
-        <w:t>Reset</w:t>
-      </w:r>
-      <w:proofErr w:type="spellEnd"/>
-      <w:r>
-        <w:t>(</w:t>
-      </w:r>
-      <w:proofErr w:type="gramEnd"/>
-      <w:r>
-        <w:t>)</w:t>
-      </w:r>
-      <w:r>
-        <w:t>: сбрасывает</w:t>
-      </w:r>
-      <w:r>
-        <w:t xml:space="preserve"> игру: очищает стены, сбрасывает игрока, счёт и фон.</w:t>
+      <w:r>
+        <w:rPr>
+          <w:lang w:val="en-US"/>
+        </w:rPr>
+        <w:t>SpikeActivator</w:t>
+      </w:r>
+      <w:proofErr w:type="spellEnd"/>
+      <w:r>
+        <w:t xml:space="preserve"> – </w:t>
+      </w:r>
+      <w:r>
+        <w:t>активирует/деактивирует шипы у шипованных стен</w:t>
       </w:r>
     </w:p>
     <w:p>
       <w:pPr>
         <w:pStyle w:val="a4"/>
         <w:numPr>
-          <w:ilvl w:val="2"/>
+          <w:ilvl w:val="1"/>
           <w:numId w:val="9"/>
         </w:numPr>
       </w:pPr>
       <w:proofErr w:type="spellStart"/>
-      <w:proofErr w:type="gramStart"/>
-      <w:r>
-        <w:t>InitializeBackground</w:t>
-      </w:r>
-      <w:proofErr w:type="spellEnd"/>
-      <w:r>
-        <w:t>(</w:t>
-      </w:r>
-      <w:proofErr w:type="gramEnd"/>
-      <w:r>
-        <w:t>)</w:t>
-      </w:r>
-      <w:r>
-        <w:t>: задаёт</w:t>
-      </w:r>
-      <w:r>
-        <w:t xml:space="preserve"> начальные позиции фона.</w:t>
+      <w:r>
+        <w:rPr>
+          <w:lang w:val="en-US"/>
+        </w:rPr>
+        <w:t>StructureGenerator</w:t>
+      </w:r>
+      <w:proofErr w:type="spellEnd"/>
+      <w:r>
+        <w:t xml:space="preserve"> – </w:t>
+      </w:r>
+      <w:r>
+        <w:t>генерирует и хранит структуры</w:t>
       </w:r>
     </w:p>
     <w:p>
       <w:pPr>
         <w:pStyle w:val="a4"/>
         <w:numPr>
-          <w:ilvl w:val="2"/>
+          <w:ilvl w:val="1"/>
           <w:numId w:val="9"/>
         </w:numPr>
       </w:pPr>
       <w:proofErr w:type="spellStart"/>
-      <w:proofErr w:type="gramStart"/>
-      <w:r>
-        <w:t>InitializeFirstStructure</w:t>
-      </w:r>
-      <w:proofErr w:type="spellEnd"/>
-      <w:r>
-        <w:t>(</w:t>
-      </w:r>
-      <w:proofErr w:type="gramEnd"/>
-      <w:r>
-        <w:t>), CreateStructure0/1/2/3()</w:t>
-      </w:r>
-      <w:r>
-        <w:t>: создают</w:t>
-      </w:r>
-      <w:r>
-        <w:t xml:space="preserve"> начальную и случайные структуры стен (обычные, шипы, пилы, разрушаемые, отбойные, победные).</w:t>
-      </w:r>
-    </w:p>
-    <w:p>
-      <w:pPr>
-        <w:pStyle w:val="a4"/>
-        <w:numPr>
-          <w:ilvl w:val="2"/>
-          <w:numId w:val="9"/>
-        </w:numPr>
-      </w:pPr>
-      <w:proofErr w:type="spellStart"/>
-      <w:proofErr w:type="gramStart"/>
-      <w:r>
-        <w:t>GenerateNextStructure</w:t>
-      </w:r>
-      <w:proofErr w:type="spellEnd"/>
-      <w:r>
-        <w:t>(</w:t>
-      </w:r>
-      <w:proofErr w:type="gramEnd"/>
-      <w:r>
-        <w:t>)</w:t>
-      </w:r>
-      <w:r>
-        <w:t>: генерирует</w:t>
-      </w:r>
-      <w:r>
-        <w:t xml:space="preserve"> следующую структуру стен случайным образом.</w:t>
-      </w:r>
-    </w:p>
-    <w:p>
-      <w:pPr>
-        <w:pStyle w:val="a4"/>
-        <w:numPr>
-          <w:ilvl w:val="2"/>
-          <w:numId w:val="9"/>
-        </w:numPr>
-      </w:pPr>
-      <w:proofErr w:type="gramStart"/>
-      <w:r>
-        <w:t>Update(</w:t>
-      </w:r>
-      <w:proofErr w:type="gramEnd"/>
-      <w:r>
-        <w:t>)</w:t>
-      </w:r>
-      <w:r>
-        <w:t>: обновляет</w:t>
-      </w:r>
-      <w:r>
-        <w:t xml:space="preserve"> состояние игры: гравитацию игрока, движение фона, столкновения, обновление пил.</w:t>
-      </w:r>
-    </w:p>
-    <w:p>
-      <w:pPr>
-        <w:pStyle w:val="a4"/>
-        <w:numPr>
-          <w:ilvl w:val="2"/>
-          <w:numId w:val="9"/>
-        </w:numPr>
-      </w:pPr>
-      <w:proofErr w:type="spellStart"/>
-      <w:proofErr w:type="gramStart"/>
-      <w:r>
-        <w:t>CheckCollisions</w:t>
-      </w:r>
-      <w:proofErr w:type="spellEnd"/>
-      <w:r>
-        <w:t>(</w:t>
-      </w:r>
-      <w:proofErr w:type="gramEnd"/>
-      <w:r>
-        <w:t>)</w:t>
-      </w:r>
-      <w:r>
-        <w:t>: обрабатывает</w:t>
-      </w:r>
-      <w:r>
-        <w:t xml:space="preserve"> столкновения игрока со стенами, обновляет счёт при достижении </w:t>
-      </w:r>
-      <w:proofErr w:type="spellStart"/>
-      <w:r>
-        <w:t>WinWall</w:t>
-      </w:r>
-      <w:proofErr w:type="spellEnd"/>
-      <w:r>
-        <w:t>.</w:t>
-      </w:r>
-    </w:p>
-    <w:p>
-      <w:pPr>
-        <w:pStyle w:val="a4"/>
-        <w:numPr>
-          <w:ilvl w:val="2"/>
-          <w:numId w:val="9"/>
-        </w:numPr>
-      </w:pPr>
-      <w:proofErr w:type="spellStart"/>
-      <w:proofErr w:type="gramStart"/>
-      <w:r>
-        <w:t>MoveBackground</w:t>
-      </w:r>
-      <w:proofErr w:type="spellEnd"/>
-      <w:r>
-        <w:t>(</w:t>
-      </w:r>
-      <w:proofErr w:type="gramEnd"/>
-      <w:r>
-        <w:t>)</w:t>
-      </w:r>
-      <w:r>
-        <w:t>: двигает</w:t>
-      </w:r>
-      <w:r>
-        <w:t xml:space="preserve"> фон и стены при движении игрока вверх.</w:t>
-      </w:r>
-    </w:p>
-    <w:p>
-      <w:pPr>
-        <w:pStyle w:val="a4"/>
-        <w:numPr>
-          <w:ilvl w:val="2"/>
-          <w:numId w:val="9"/>
-        </w:numPr>
-      </w:pPr>
-      <w:proofErr w:type="spellStart"/>
-      <w:proofErr w:type="gramStart"/>
-      <w:r>
-        <w:t>ToggleSpikes</w:t>
-      </w:r>
-      <w:proofErr w:type="spellEnd"/>
-      <w:r>
-        <w:t>(</w:t>
-      </w:r>
-      <w:proofErr w:type="gramEnd"/>
-      <w:r>
-        <w:t xml:space="preserve">), </w:t>
-      </w:r>
-      <w:proofErr w:type="spellStart"/>
-      <w:proofErr w:type="gramStart"/>
-      <w:r>
-        <w:t>AddSpikes</w:t>
-      </w:r>
-      <w:proofErr w:type="spellEnd"/>
-      <w:r>
-        <w:t>(</w:t>
-      </w:r>
-      <w:proofErr w:type="gramEnd"/>
-      <w:r>
-        <w:t xml:space="preserve">), </w:t>
-      </w:r>
-      <w:proofErr w:type="spellStart"/>
-      <w:proofErr w:type="gramStart"/>
-      <w:r>
-        <w:t>RemoveSpikes</w:t>
-      </w:r>
-      <w:proofErr w:type="spellEnd"/>
-      <w:r>
-        <w:t>(</w:t>
-      </w:r>
-      <w:proofErr w:type="gramEnd"/>
-      <w:r>
-        <w:t>)</w:t>
-      </w:r>
-      <w:r>
-        <w:t>: управляют</w:t>
-      </w:r>
-      <w:r>
-        <w:t xml:space="preserve"> активацией/деактивацией шипов на стенах.</w:t>
-      </w:r>
+      <w:r>
+        <w:rPr>
+          <w:lang w:val="en-US"/>
+        </w:rPr>
+        <w:t>UIHandler</w:t>
+      </w:r>
+      <w:proofErr w:type="spellEnd"/>
+      <w:r>
+        <w:t xml:space="preserve"> –</w:t>
+      </w:r>
+      <w:r>
+        <w:t xml:space="preserve"> отвечает за </w:t>
+      </w:r>
+      <w:r>
+        <w:t>подсказки-</w:t>
+      </w:r>
+      <w:proofErr w:type="spellStart"/>
+      <w:r>
+        <w:t>издевалки</w:t>
+      </w:r>
+      <w:proofErr w:type="spellEnd"/>
     </w:p>
     <w:p>
       <w:pPr>
@@ -1676,6 +1279,7 @@
         </w:numPr>
       </w:pPr>
       <w:r>
+        <w:lastRenderedPageBreak/>
         <w:t>Разработал всю логику управления игрой: координацию игрока, препятствий, фона и счёта.</w:t>
       </w:r>
       <w:r>
@@ -1700,105 +1304,149 @@
     <w:p>
       <w:pPr>
         <w:pStyle w:val="a4"/>
-        <w:ind w:left="360"/>
-      </w:pPr>
-      <w:r>
-        <w:t xml:space="preserve">Класс </w:t>
-      </w:r>
-      <w:proofErr w:type="spellStart"/>
-      <w:r>
+        <w:ind w:left="360" w:firstLine="0"/>
+      </w:pPr>
+    </w:p>
+    <w:p>
+      <w:pPr>
+        <w:pStyle w:val="a4"/>
+        <w:ind w:left="360" w:firstLine="0"/>
+      </w:pPr>
+    </w:p>
+    <w:p>
+      <w:pPr>
+        <w:pStyle w:val="1"/>
+      </w:pPr>
+      <w:r>
+        <w:t>Логика работы</w:t>
+      </w:r>
+    </w:p>
+    <w:p>
+      <w:r>
+        <w:t>Главное меню – нажатие «Играть»</w:t>
+      </w:r>
+      <w:r>
+        <w:t>.</w:t>
+      </w:r>
+    </w:p>
+    <w:p>
+      <w:proofErr w:type="spellStart"/>
+      <w:r>
+        <w:rPr>
+          <w:lang w:val="en-US"/>
+        </w:rPr>
         <w:t>GameManager</w:t>
       </w:r>
       <w:proofErr w:type="spellEnd"/>
       <w:r>
-        <w:t xml:space="preserve"> — ядро игры, обеспечивающее плавный геймплей и взаимодействие всех компонентов.</w:t>
-      </w:r>
-    </w:p>
-    <w:p>
-      <w:pPr>
-        <w:pStyle w:val="a4"/>
-        <w:ind w:left="360" w:firstLine="0"/>
-      </w:pPr>
-    </w:p>
+        <w:t xml:space="preserve"> </w:t>
+      </w:r>
+      <w:r>
+        <w:t xml:space="preserve">создает начальную </w:t>
+      </w:r>
+      <w:r>
+        <w:t xml:space="preserve">и </w:t>
+      </w:r>
+      <w:proofErr w:type="spellStart"/>
+      <w:r>
+        <w:t>следущую</w:t>
+      </w:r>
+      <w:proofErr w:type="spellEnd"/>
+      <w:r>
+        <w:t xml:space="preserve"> за ней</w:t>
+      </w:r>
+      <w:r>
+        <w:t xml:space="preserve"> случайную</w:t>
+      </w:r>
+      <w:r>
+        <w:t xml:space="preserve"> структуры</w:t>
+      </w:r>
+      <w:r>
+        <w:t>.</w:t>
+      </w:r>
+    </w:p>
+    <w:p>
+      <w:r>
+        <w:t>Игрок прыгает, избегая препятствий.</w:t>
+      </w:r>
+    </w:p>
+    <w:p>
+      <w:r>
+        <w:t xml:space="preserve">При </w:t>
+      </w:r>
+      <w:r>
+        <w:t xml:space="preserve">выходе наивысшей </w:t>
+      </w:r>
+      <w:r>
+        <w:t>точки текущей структуры за границы поля зрения</w:t>
+      </w:r>
+      <w:r>
+        <w:t>, она текущая становится следующей, а следующая случайно выбирается (без повторов предыдущей).</w:t>
+      </w:r>
+    </w:p>
+    <w:p>
+      <w:r>
+        <w:t>При падении игрока за границы экрана – экран с кнопкой «Еще раз», счетом и советом.</w:t>
+      </w:r>
+    </w:p>
+    <w:p/>
     <w:p>
       <w:pPr>
         <w:pStyle w:val="1"/>
       </w:pPr>
       <w:r>
-        <w:t>Логика работы</w:t>
-      </w:r>
-    </w:p>
-    <w:p>
-      <w:r>
-        <w:t>Главное меню – нажатие «Играть»</w:t>
-      </w:r>
-      <w:r>
-        <w:t>.</w:t>
-      </w:r>
-    </w:p>
-    <w:p>
-      <w:proofErr w:type="spellStart"/>
-      <w:r>
-        <w:rPr>
-          <w:lang w:val="en-US"/>
-        </w:rPr>
-        <w:t>GameManager</w:t>
-      </w:r>
-      <w:proofErr w:type="spellEnd"/>
+        <w:t>Затраченное время</w:t>
+      </w:r>
+    </w:p>
+    <w:p>
+      <w:pPr>
+        <w:pStyle w:val="a4"/>
+        <w:numPr>
+          <w:ilvl w:val="0"/>
+          <w:numId w:val="11"/>
+        </w:numPr>
+      </w:pPr>
+      <w:r>
+        <w:t>На рисование спрайтов ушло около 2 часов,</w:t>
+      </w:r>
+    </w:p>
+    <w:p>
+      <w:pPr>
+        <w:pStyle w:val="a4"/>
+        <w:numPr>
+          <w:ilvl w:val="0"/>
+          <w:numId w:val="11"/>
+        </w:numPr>
+      </w:pPr>
+      <w:r>
+        <w:t xml:space="preserve">На разработку </w:t>
+      </w:r>
+      <w:r>
+        <w:t xml:space="preserve">игровой логики ушло около </w:t>
+      </w:r>
+      <w:r>
+        <w:t>18</w:t>
+      </w:r>
+      <w:r>
+        <w:t xml:space="preserve"> часов,</w:t>
+      </w:r>
+    </w:p>
+    <w:p>
+      <w:pPr>
+        <w:pStyle w:val="a4"/>
+        <w:numPr>
+          <w:ilvl w:val="0"/>
+          <w:numId w:val="11"/>
+        </w:numPr>
+      </w:pPr>
+      <w:r>
+        <w:t>На создание и тестирование структур ушло около 3</w:t>
+      </w:r>
       <w:r>
         <w:t xml:space="preserve"> </w:t>
       </w:r>
       <w:r>
-        <w:t xml:space="preserve">создает начальную </w:t>
-      </w:r>
-      <w:r>
-        <w:t xml:space="preserve">и </w:t>
-      </w:r>
-      <w:proofErr w:type="spellStart"/>
-      <w:r>
-        <w:t>следущую</w:t>
-      </w:r>
-      <w:proofErr w:type="spellEnd"/>
-      <w:r>
-        <w:t xml:space="preserve"> за ней</w:t>
-      </w:r>
-      <w:r>
-        <w:t xml:space="preserve"> случайную</w:t>
-      </w:r>
-      <w:r>
-        <w:t xml:space="preserve"> структуры</w:t>
-      </w:r>
-      <w:r>
-        <w:t>.</w:t>
-      </w:r>
-    </w:p>
-    <w:p>
-      <w:r>
-        <w:t>Игрок прыгает, избегая препятствий.</w:t>
-      </w:r>
-    </w:p>
-    <w:p>
-      <w:proofErr w:type="gramStart"/>
-      <w:r>
-        <w:t xml:space="preserve">При </w:t>
-      </w:r>
-      <w:r>
-        <w:t xml:space="preserve">выходе наивысшей </w:t>
-      </w:r>
-      <w:r>
-        <w:t>точки текущей структуры за границы поля зрения</w:t>
-      </w:r>
-      <w:r>
-        <w:t>,</w:t>
-      </w:r>
-      <w:proofErr w:type="gramEnd"/>
-      <w:r>
-        <w:t xml:space="preserve"> она текущая становится следующей, а следующая случайно выбирается (без повторов предыдущей).</w:t>
-      </w:r>
-    </w:p>
-    <w:p>
-      <w:r>
-        <w:t>При падении игрока за границы экрана – экран с кнопкой «Еще раз», счетом и советом.</w:t>
+        <w:t>часов</w:t>
       </w:r>
     </w:p>
     <w:sectPr>
@@ -2766,6 +2414,119 @@
     </w:lvl>
   </w:abstractNum>
   <w:abstractNum w:abstractNumId="8" w15:restartNumberingAfterBreak="0">
+    <w:nsid w:val="79B15D0D"/>
+    <w:multiLevelType w:val="hybridMultilevel"/>
+    <w:tmpl w:val="12884BDE"/>
+    <w:lvl w:ilvl="0" w:tplc="04190001">
+      <w:start w:val="1"/>
+      <w:numFmt w:val="bullet"/>
+      <w:lvlText w:val=""/>
+      <w:lvlJc w:val="left"/>
+      <w:pPr>
+        <w:ind w:left="360" w:hanging="360"/>
+      </w:pPr>
+      <w:rPr>
+        <w:rFonts w:ascii="Symbol" w:hAnsi="Symbol" w:hint="default"/>
+      </w:rPr>
+    </w:lvl>
+    <w:lvl w:ilvl="1" w:tplc="04190003" w:tentative="1">
+      <w:start w:val="1"/>
+      <w:numFmt w:val="bullet"/>
+      <w:lvlText w:val="o"/>
+      <w:lvlJc w:val="left"/>
+      <w:pPr>
+        <w:ind w:left="1080" w:hanging="360"/>
+      </w:pPr>
+      <w:rPr>
+        <w:rFonts w:ascii="Courier New" w:hAnsi="Courier New" w:cs="Courier New" w:hint="default"/>
+      </w:rPr>
+    </w:lvl>
+    <w:lvl w:ilvl="2" w:tplc="04190005" w:tentative="1">
+      <w:start w:val="1"/>
+      <w:numFmt w:val="bullet"/>
+      <w:lvlText w:val=""/>
+      <w:lvlJc w:val="left"/>
+      <w:pPr>
+        <w:ind w:left="1800" w:hanging="360"/>
+      </w:pPr>
+      <w:rPr>
+        <w:rFonts w:ascii="Wingdings" w:hAnsi="Wingdings" w:hint="default"/>
+      </w:rPr>
+    </w:lvl>
+    <w:lvl w:ilvl="3" w:tplc="04190001" w:tentative="1">
+      <w:start w:val="1"/>
+      <w:numFmt w:val="bullet"/>
+      <w:lvlText w:val=""/>
+      <w:lvlJc w:val="left"/>
+      <w:pPr>
+        <w:ind w:left="2520" w:hanging="360"/>
+      </w:pPr>
+      <w:rPr>
+        <w:rFonts w:ascii="Symbol" w:hAnsi="Symbol" w:hint="default"/>
+      </w:rPr>
+    </w:lvl>
+    <w:lvl w:ilvl="4" w:tplc="04190003" w:tentative="1">
+      <w:start w:val="1"/>
+      <w:numFmt w:val="bullet"/>
+      <w:lvlText w:val="o"/>
+      <w:lvlJc w:val="left"/>
+      <w:pPr>
+        <w:ind w:left="3240" w:hanging="360"/>
+      </w:pPr>
+      <w:rPr>
+        <w:rFonts w:ascii="Courier New" w:hAnsi="Courier New" w:cs="Courier New" w:hint="default"/>
+      </w:rPr>
+    </w:lvl>
+    <w:lvl w:ilvl="5" w:tplc="04190005" w:tentative="1">
+      <w:start w:val="1"/>
+      <w:numFmt w:val="bullet"/>
+      <w:lvlText w:val=""/>
+      <w:lvlJc w:val="left"/>
+      <w:pPr>
+        <w:ind w:left="3960" w:hanging="360"/>
+      </w:pPr>
+      <w:rPr>
+        <w:rFonts w:ascii="Wingdings" w:hAnsi="Wingdings" w:hint="default"/>
+      </w:rPr>
+    </w:lvl>
+    <w:lvl w:ilvl="6" w:tplc="04190001" w:tentative="1">
+      <w:start w:val="1"/>
+      <w:numFmt w:val="bullet"/>
+      <w:lvlText w:val=""/>
+      <w:lvlJc w:val="left"/>
+      <w:pPr>
+        <w:ind w:left="4680" w:hanging="360"/>
+      </w:pPr>
+      <w:rPr>
+        <w:rFonts w:ascii="Symbol" w:hAnsi="Symbol" w:hint="default"/>
+      </w:rPr>
+    </w:lvl>
+    <w:lvl w:ilvl="7" w:tplc="04190003" w:tentative="1">
+      <w:start w:val="1"/>
+      <w:numFmt w:val="bullet"/>
+      <w:lvlText w:val="o"/>
+      <w:lvlJc w:val="left"/>
+      <w:pPr>
+        <w:ind w:left="5400" w:hanging="360"/>
+      </w:pPr>
+      <w:rPr>
+        <w:rFonts w:ascii="Courier New" w:hAnsi="Courier New" w:cs="Courier New" w:hint="default"/>
+      </w:rPr>
+    </w:lvl>
+    <w:lvl w:ilvl="8" w:tplc="04190005" w:tentative="1">
+      <w:start w:val="1"/>
+      <w:numFmt w:val="bullet"/>
+      <w:lvlText w:val=""/>
+      <w:lvlJc w:val="left"/>
+      <w:pPr>
+        <w:ind w:left="6120" w:hanging="360"/>
+      </w:pPr>
+      <w:rPr>
+        <w:rFonts w:ascii="Wingdings" w:hAnsi="Wingdings" w:hint="default"/>
+      </w:rPr>
+    </w:lvl>
+  </w:abstractNum>
+  <w:abstractNum w:abstractNumId="9" w15:restartNumberingAfterBreak="0">
     <w:nsid w:val="7CC266E1"/>
     <w:multiLevelType w:val="hybridMultilevel"/>
     <w:tmpl w:val="13D0989A"/>
@@ -2878,7 +2639,7 @@
       </w:rPr>
     </w:lvl>
   </w:abstractNum>
-  <w:abstractNum w:abstractNumId="9" w15:restartNumberingAfterBreak="0">
+  <w:abstractNum w:abstractNumId="10" w15:restartNumberingAfterBreak="0">
     <w:nsid w:val="7F815E6A"/>
     <w:multiLevelType w:val="multilevel"/>
     <w:tmpl w:val="B35A2E10"/>
@@ -3052,10 +2813,13 @@
     <w:abstractNumId w:val="0"/>
   </w:num>
   <w:num w:numId="9" w16cid:durableId="1651515920">
-    <w:abstractNumId w:val="8"/>
+    <w:abstractNumId w:val="9"/>
   </w:num>
   <w:num w:numId="10" w16cid:durableId="1046442292">
-    <w:abstractNumId w:val="9"/>
+    <w:abstractNumId w:val="10"/>
+  </w:num>
+  <w:num w:numId="11" w16cid:durableId="231427833">
+    <w:abstractNumId w:val="8"/>
   </w:num>
 </w:numbering>
 </file>
@@ -3678,6 +3442,7 @@
   <w:style w:type="character" w:default="1" w:styleId="a0">
     <w:name w:val="Default Paragraph Font"/>
     <w:uiPriority w:val="1"/>
+    <w:semiHidden/>
     <w:unhideWhenUsed/>
   </w:style>
   <w:style w:type="table" w:default="1" w:styleId="a1">
